--- a/Calendario2024/Actividades/Actividad7_Diseño_subredes/7_Diseño_ de_ subredes_v1_sol.docx
+++ b/Calendario2024/Actividades/Actividad7_Diseño_subredes/7_Diseño_ de_ subredes_v1_sol.docx
@@ -21828,6 +21828,7 @@
           <w:spacing w:val="-1"/>
         </w:rPr>
       </w:pPr>
+      <w:bookmarkStart w:id="2" w:name="_Hlk159512492"/>
       <w:r>
         <w:rPr>
           <w:rFonts w:ascii="Arial" w:hAnsi="Arial" w:cs="Arial"/>
@@ -24417,6 +24418,64 @@
               <w:ind w:left="111"/>
               <w:jc w:val="center"/>
               <w:rPr>
+                <w:rFonts w:ascii="Arial"/>
+              </w:rPr>
+            </w:pPr>
+            <w:proofErr w:type="gramStart"/>
+            <w:r>
+              <w:rPr>
+                <w:rFonts w:ascii="Arial"/>
+              </w:rPr>
+              <w:t>De</w:t>
+            </w:r>
+            <w:r>
+              <w:rPr>
+                <w:rFonts w:ascii="Arial"/>
+                <w:spacing w:val="-8"/>
+              </w:rPr>
+              <w:t xml:space="preserve"> </w:t>
+            </w:r>
+            <w:r>
+              <w:rPr>
+                <w:rFonts w:ascii="Arial"/>
+              </w:rPr>
+              <w:t>acuerdo</w:t>
+            </w:r>
+            <w:r>
+              <w:rPr>
+                <w:rFonts w:ascii="Arial"/>
+                <w:spacing w:val="-8"/>
+              </w:rPr>
+              <w:t xml:space="preserve"> </w:t>
+            </w:r>
+            <w:r>
+              <w:rPr>
+                <w:rFonts w:ascii="Arial"/>
+              </w:rPr>
+              <w:t>al</w:t>
+            </w:r>
+            <w:proofErr w:type="gramEnd"/>
+            <w:r>
+              <w:rPr>
+                <w:rFonts w:ascii="Arial"/>
+                <w:spacing w:val="-8"/>
+              </w:rPr>
+              <w:t xml:space="preserve"> </w:t>
+            </w:r>
+            <w:r>
+              <w:rPr>
+                <w:rFonts w:ascii="Arial"/>
+              </w:rPr>
+              <w:t>diagrama</w:t>
+            </w:r>
+          </w:p>
+          <w:p>
+            <w:pPr>
+              <w:pStyle w:val="TableParagraph"/>
+              <w:spacing w:line="360" w:lineRule="exact"/>
+              <w:ind w:left="111"/>
+              <w:jc w:val="center"/>
+              <w:rPr>
                 <w:rFonts w:ascii="Arial" w:eastAsia="Arial" w:hAnsi="Arial" w:cs="Arial"/>
               </w:rPr>
             </w:pPr>
@@ -24653,12 +24712,71 @@
               <w:ind w:left="111"/>
               <w:jc w:val="center"/>
               <w:rPr>
+                <w:rFonts w:ascii="Arial"/>
+              </w:rPr>
+            </w:pPr>
+            <w:proofErr w:type="gramStart"/>
+            <w:r>
+              <w:rPr>
+                <w:rFonts w:ascii="Arial"/>
+              </w:rPr>
+              <w:t>De</w:t>
+            </w:r>
+            <w:r>
+              <w:rPr>
+                <w:rFonts w:ascii="Arial"/>
+                <w:spacing w:val="-8"/>
+              </w:rPr>
+              <w:t xml:space="preserve"> </w:t>
+            </w:r>
+            <w:r>
+              <w:rPr>
+                <w:rFonts w:ascii="Arial"/>
+              </w:rPr>
+              <w:t>acuerdo</w:t>
+            </w:r>
+            <w:r>
+              <w:rPr>
+                <w:rFonts w:ascii="Arial"/>
+                <w:spacing w:val="-8"/>
+              </w:rPr>
+              <w:t xml:space="preserve"> </w:t>
+            </w:r>
+            <w:r>
+              <w:rPr>
+                <w:rFonts w:ascii="Arial"/>
+              </w:rPr>
+              <w:t>al</w:t>
+            </w:r>
+            <w:proofErr w:type="gramEnd"/>
+            <w:r>
+              <w:rPr>
+                <w:rFonts w:ascii="Arial"/>
+                <w:spacing w:val="-8"/>
+              </w:rPr>
+              <w:t xml:space="preserve"> </w:t>
+            </w:r>
+            <w:r>
+              <w:rPr>
+                <w:rFonts w:ascii="Arial"/>
+              </w:rPr>
+              <w:t>diagrama</w:t>
+            </w:r>
+          </w:p>
+          <w:p>
+            <w:pPr>
+              <w:pStyle w:val="TableParagraph"/>
+              <w:spacing w:line="360" w:lineRule="exact"/>
+              <w:ind w:left="111"/>
+              <w:jc w:val="center"/>
+              <w:rPr>
                 <w:rFonts w:ascii="Arial" w:eastAsia="Arial" w:hAnsi="Arial" w:cs="Arial"/>
               </w:rPr>
             </w:pPr>
           </w:p>
         </w:tc>
       </w:tr>
+      <w:bookmarkEnd w:id="2"/>
     </w:tbl>
     <w:p>
       <w:pPr>
